--- a/docs/New Angles.docx
+++ b/docs/New Angles.docx
@@ -38,6 +38,9 @@
       </w:pPr>
       <w:r>
         <w:t>Veel driehoekige RGB LEDjes</w:t>
+      </w:r>
+      <w:r>
+        <w:t>, verschillende soorten driehoeken</w:t>
       </w:r>
     </w:p>
     <w:p>
